--- a/SEP3/Documentation/contract.docx
+++ b/SEP3/Documentation/contract.docx
@@ -1748,8 +1748,6 @@
               </w:rPr>
               <w:t>266265</w:t>
             </w:r>
-            <w:bookmarkStart w:id="0" w:name="_GoBack"/>
-            <w:bookmarkEnd w:id="0"/>
           </w:p>
         </w:tc>
         <w:tc>
@@ -1775,9 +1773,20 @@
                 <w:rFonts w:ascii="Times New Roman" w:eastAsia="Times New Roman" w:hAnsi="Times New Roman" w:cs="Times New Roman"/>
                 <w:sz w:val="24"/>
                 <w:szCs w:val="24"/>
-                <w:lang w:eastAsia="aa-ET"/>
+                <w:lang w:val="lv-LV" w:eastAsia="aa-ET"/>
               </w:rPr>
             </w:pPr>
+            <w:r>
+              <w:rPr>
+                <w:rFonts w:ascii="Times New Roman" w:eastAsia="Times New Roman" w:hAnsi="Times New Roman" w:cs="Times New Roman"/>
+                <w:sz w:val="24"/>
+                <w:szCs w:val="24"/>
+                <w:lang w:val="lv-LV" w:eastAsia="aa-ET"/>
+              </w:rPr>
+              <w:t>Signed</w:t>
+            </w:r>
+            <w:bookmarkStart w:id="0" w:name="_GoBack"/>
+            <w:bookmarkEnd w:id="0"/>
           </w:p>
         </w:tc>
       </w:tr>
